--- a/DAM-2/SGE/EVALUACION-2/RA-2- Instalacion y configuracion ERP-CRM/TAREAS/TAREA-8/P2.8-Facturación.docx
+++ b/DAM-2/SGE/EVALUACION-2/RA-2- Instalacion y configuracion ERP-CRM/TAREAS/TAREA-8/P2.8-Facturación.docx
@@ -756,6 +756,9 @@
         <w:pStyle w:val="Prrafodelista"/>
       </w:pPr>
       <w:r>
+        <w:rPr>
+          <w:noProof/>
+        </w:rPr>
         <w:drawing>
           <wp:inline distT="0" distB="0" distL="0" distR="0" wp14:anchorId="36A1B887" wp14:editId="3C378D87">
             <wp:extent cx="5400040" cy="3037205"/>
@@ -847,6 +850,7 @@
       </w:pPr>
       <w:r>
         <w:rPr>
+          <w:noProof/>
           <w:color w:val="4472C4" w:themeColor="accent1"/>
         </w:rPr>
         <w:drawing>
@@ -935,6 +939,7 @@
       </w:pPr>
       <w:r>
         <w:rPr>
+          <w:noProof/>
           <w:color w:val="4472C4" w:themeColor="accent1"/>
         </w:rPr>
         <w:drawing>
@@ -1068,6 +1073,7 @@
       </w:pPr>
       <w:r>
         <w:rPr>
+          <w:noProof/>
           <w:color w:val="4472C4" w:themeColor="accent1"/>
         </w:rPr>
         <w:drawing>
@@ -1144,6 +1150,7 @@
       </w:pPr>
       <w:r>
         <w:rPr>
+          <w:noProof/>
           <w:color w:val="4472C4" w:themeColor="accent1"/>
         </w:rPr>
         <w:drawing>
@@ -1255,6 +1262,7 @@
       </w:pPr>
       <w:r>
         <w:rPr>
+          <w:noProof/>
           <w:color w:val="4472C4" w:themeColor="accent1"/>
         </w:rPr>
         <w:drawing>
@@ -1317,6 +1325,7 @@
       </w:pPr>
       <w:r>
         <w:rPr>
+          <w:noProof/>
           <w:color w:val="4472C4" w:themeColor="accent1"/>
         </w:rPr>
         <w:drawing>
@@ -1482,6 +1491,7 @@
       </w:pPr>
       <w:r>
         <w:rPr>
+          <w:noProof/>
           <w:color w:val="4472C4" w:themeColor="accent1"/>
         </w:rPr>
         <w:drawing>
@@ -1560,6 +1570,7 @@
       </w:pPr>
       <w:r>
         <w:rPr>
+          <w:noProof/>
           <w:color w:val="4472C4" w:themeColor="accent1"/>
         </w:rPr>
         <w:drawing>
@@ -1692,6 +1703,7 @@
       </w:pPr>
       <w:r>
         <w:rPr>
+          <w:noProof/>
           <w:color w:val="4472C4" w:themeColor="accent1"/>
         </w:rPr>
         <w:drawing>
@@ -1777,6 +1789,7 @@
         <w:rPr>
           <w:b/>
           <w:bCs/>
+          <w:noProof/>
         </w:rPr>
         <w:drawing>
           <wp:inline distT="0" distB="0" distL="0" distR="0" wp14:anchorId="089BAD08" wp14:editId="579535E5">
@@ -1913,6 +1926,7 @@
       </w:pPr>
       <w:r>
         <w:rPr>
+          <w:noProof/>
           <w:color w:val="4472C4" w:themeColor="accent1"/>
         </w:rPr>
         <w:drawing>
@@ -1983,6 +1997,7 @@
       </w:pPr>
       <w:r>
         <w:rPr>
+          <w:noProof/>
           <w:color w:val="4472C4" w:themeColor="accent1"/>
         </w:rPr>
         <w:drawing>
@@ -2155,6 +2170,7 @@
         <w:rPr>
           <w:b/>
           <w:bCs/>
+          <w:noProof/>
         </w:rPr>
         <w:drawing>
           <wp:inline distT="0" distB="0" distL="0" distR="0" wp14:anchorId="49AF21DB" wp14:editId="480F1465">
@@ -2227,6 +2243,7 @@
         <w:rPr>
           <w:b/>
           <w:bCs/>
+          <w:noProof/>
         </w:rPr>
         <w:drawing>
           <wp:inline distT="0" distB="0" distL="0" distR="0" wp14:anchorId="791FE665" wp14:editId="6902155A">
@@ -2324,8 +2341,28 @@
         <w:rPr>
           <w:color w:val="4472C4" w:themeColor="accent1"/>
         </w:rPr>
-        <w:t>Creo el pedido</w:t>
-      </w:r>
+        <w:t xml:space="preserve">Cambio la política para solo facturar lo que </w:t>
+      </w:r>
+      <w:r>
+        <w:rPr>
+          <w:color w:val="4472C4" w:themeColor="accent1"/>
+        </w:rPr>
+        <w:t>envió</w:t>
+      </w:r>
+      <w:r>
+        <w:rPr>
+          <w:color w:val="4472C4" w:themeColor="accent1"/>
+        </w:rPr>
+        <w:t>.</w:t>
+      </w:r>
+    </w:p>
+    <w:p>
+      <w:pPr>
+        <w:pStyle w:val="Prrafodelista"/>
+        <w:rPr>
+          <w:color w:val="4472C4" w:themeColor="accent1"/>
+        </w:rPr>
+      </w:pPr>
     </w:p>
     <w:p>
       <w:pPr>
@@ -2341,10 +2378,10 @@
           <w:bCs/>
         </w:rPr>
         <w:drawing>
-          <wp:inline distT="0" distB="0" distL="0" distR="0" wp14:anchorId="75E52BB3" wp14:editId="371C6D56">
-            <wp:extent cx="5400040" cy="3034665"/>
+          <wp:inline distT="0" distB="0" distL="0" distR="0" wp14:anchorId="511061E7" wp14:editId="6DE7DFCF">
+            <wp:extent cx="5400040" cy="3037205"/>
             <wp:effectExtent l="0" t="0" r="0" b="0"/>
-            <wp:docPr id="1994622145" name="Imagen 1"/>
+            <wp:docPr id="63385360" name="Imagen 1"/>
             <wp:cNvGraphicFramePr>
               <a:graphicFrameLocks xmlns:a="http://schemas.openxmlformats.org/drawingml/2006/main" noChangeAspect="1"/>
             </wp:cNvGraphicFramePr>
@@ -2352,7 +2389,7 @@
               <a:graphicData uri="http://schemas.openxmlformats.org/drawingml/2006/picture">
                 <pic:pic xmlns:pic="http://schemas.openxmlformats.org/drawingml/2006/picture">
                   <pic:nvPicPr>
-                    <pic:cNvPr id="1994622145" name=""/>
+                    <pic:cNvPr id="63385360" name=""/>
                     <pic:cNvPicPr/>
                   </pic:nvPicPr>
                   <pic:blipFill>
@@ -2364,7 +2401,7 @@
                   <pic:spPr>
                     <a:xfrm>
                       <a:off x="0" y="0"/>
-                      <a:ext cx="5400040" cy="3034665"/>
+                      <a:ext cx="5400040" cy="3037205"/>
                     </a:xfrm>
                     <a:prstGeom prst="rect">
                       <a:avLst/>
@@ -2390,17 +2427,31 @@
       <w:pPr>
         <w:pStyle w:val="Prrafodelista"/>
         <w:rPr>
-          <w:b/>
-          <w:bCs/>
-        </w:rPr>
-      </w:pPr>
-      <w:r>
-        <w:rPr>
-          <w:b/>
-          <w:bCs/>
-        </w:rPr>
-        <w:t>En</w:t>
-      </w:r>
+          <w:color w:val="FF0000"/>
+        </w:rPr>
+      </w:pPr>
+      <w:r>
+        <w:rPr>
+          <w:color w:val="FF0000"/>
+        </w:rPr>
+        <w:t>No se ha podido realizar este ejercicio por lo explicado en las incidencias</w:t>
+      </w:r>
+      <w:r>
+        <w:rPr>
+          <w:color w:val="FF0000"/>
+        </w:rPr>
+        <w:t>.</w:t>
+      </w:r>
+    </w:p>
+    <w:p>
+      <w:pPr>
+        <w:pStyle w:val="Prrafodelista"/>
+        <w:rPr>
+          <w:b/>
+          <w:bCs/>
+          <w:u w:val="single"/>
+        </w:rPr>
+      </w:pPr>
     </w:p>
     <w:p>
       <w:pPr>
@@ -2423,6 +2474,35 @@
       </w:r>
     </w:p>
     <w:p>
+      <w:pPr>
+        <w:pStyle w:val="Prrafodelista"/>
+        <w:rPr>
+          <w:color w:val="FF0000"/>
+        </w:rPr>
+      </w:pPr>
+      <w:r>
+        <w:rPr>
+          <w:color w:val="FF0000"/>
+        </w:rPr>
+        <w:t>No se ha podido realizar este ejercicio por lo explicado en las incidencias</w:t>
+      </w:r>
+      <w:r>
+        <w:rPr>
+          <w:color w:val="FF0000"/>
+        </w:rPr>
+        <w:t>.</w:t>
+      </w:r>
+    </w:p>
+    <w:p>
+      <w:pPr>
+        <w:pStyle w:val="Prrafodelista"/>
+        <w:rPr>
+          <w:b/>
+          <w:bCs/>
+        </w:rPr>
+      </w:pPr>
+    </w:p>
+    <w:p>
       <w:r>
         <w:br w:type="page"/>
       </w:r>
@@ -2462,13 +2542,31 @@
         </w:numPr>
       </w:pPr>
       <w:r>
-        <w:t xml:space="preserve">Se necesita el modulo de compras y ventas para esta </w:t>
+        <w:t xml:space="preserve">Se necesita el </w:t>
+      </w:r>
+      <w:r>
+        <w:t>módulo</w:t>
+      </w:r>
+      <w:r>
+        <w:t xml:space="preserve"> de compras y ventas para esta </w:t>
       </w:r>
       <w:r>
         <w:t>práctica</w:t>
       </w:r>
       <w:r>
         <w:t>.</w:t>
+      </w:r>
+    </w:p>
+    <w:p>
+      <w:pPr>
+        <w:pStyle w:val="Prrafodelista"/>
+        <w:numPr>
+          <w:ilvl w:val="0"/>
+          <w:numId w:val="10"/>
+        </w:numPr>
+      </w:pPr>
+      <w:r>
+        <w:t>En el ejercicio 2, pedido 2 y pedido 3 no se han podido realizar ya que el odoo 16 no reconoce la política activada en el pedido 2 y te deja facturar productos que nos has enviado, por lo que se debería hacer a mano.</w:t>
       </w:r>
     </w:p>
     <w:sectPr>
